--- a/RAPPORT/SUJET PROJET.docx
+++ b/RAPPORT/SUJET PROJET.docx
@@ -13,14 +13,30 @@
     <w:p>
       <w:pPr>
         <w:jc w:val="both"/>
+        <w:rPr>
+          <w:sz w:val="24"/>
+          <w:szCs w:val="24"/>
+        </w:rPr>
       </w:pPr>
       <w:r>
+        <w:rPr>
+          <w:sz w:val="24"/>
+          <w:szCs w:val="24"/>
+        </w:rPr>
         <w:t xml:space="preserve">Comme vous avez pu lire précédemment, une des grandes faiblesses du Mouvement de la Paix est l’accession à l’information quand elle existe. En effet, le fait que tout soit décentralisé à travers la France rend les communications difficiles. C’est ici que notre projet prend son sens. Le but est de pouvoir centraliser l’information dans une base de données et de maitriser les accès à cette base de </w:t>
       </w:r>
       <w:r>
+        <w:rPr>
+          <w:sz w:val="24"/>
+          <w:szCs w:val="24"/>
+        </w:rPr>
         <w:t>données</w:t>
       </w:r>
       <w:r>
+        <w:rPr>
+          <w:sz w:val="24"/>
+          <w:szCs w:val="24"/>
+        </w:rPr>
         <w:t>.</w:t>
       </w:r>
     </w:p>
@@ -28,6 +44,7 @@
       <w:pPr>
         <w:keepNext/>
       </w:pPr>
+      <w:bookmarkStart w:id="0" w:name="_GoBack"/>
       <w:r>
         <w:rPr>
           <w:noProof/>
@@ -35,8 +52,8 @@
         </w:rPr>
         <w:drawing>
           <wp:inline distT="0" distB="0" distL="0" distR="0" wp14:anchorId="14CA9E40" wp14:editId="3C25BA9E">
-            <wp:extent cx="5486400" cy="3200400"/>
-            <wp:effectExtent l="76200" t="19050" r="95250" b="76200"/>
+            <wp:extent cx="5886450" cy="2867025"/>
+            <wp:effectExtent l="57150" t="19050" r="95250" b="85725"/>
             <wp:docPr id="1" name="Diagramme 1"/>
             <wp:cNvGraphicFramePr/>
             <a:graphic xmlns:a="http://schemas.openxmlformats.org/drawingml/2006/main">
@@ -47,6 +64,7 @@
           </wp:inline>
         </w:drawing>
       </w:r>
+      <w:bookmarkEnd w:id="0"/>
     </w:p>
     <w:p>
       <w:pPr>
@@ -111,44 +129,90 @@
     <w:p>
       <w:pPr>
         <w:jc w:val="both"/>
+        <w:rPr>
+          <w:sz w:val="24"/>
+          <w:szCs w:val="24"/>
+        </w:rPr>
       </w:pPr>
       <w:r>
+        <w:rPr>
+          <w:sz w:val="24"/>
+          <w:szCs w:val="24"/>
+        </w:rPr>
         <w:t>La première étape essentielle est la compréhension du sujet et de pouvoir cerner les attentes de l’organisation. Durant deux semaines, nous avons fait de nombreuses réunions pour y parvenir au mieux. Suite à cela, nous avons dû choisir les outils</w:t>
       </w:r>
       <w:r>
+        <w:rPr>
+          <w:sz w:val="24"/>
+          <w:szCs w:val="24"/>
+        </w:rPr>
         <w:t>. Nous avons fait appel à M. ALLARD Tristan pour nous conseiller sur le choix de la base de données à utiliser et comment justifier notre choix par rapport à leur ancien logiciel qui est Microsoft Access.</w:t>
       </w:r>
       <w:r>
+        <w:rPr>
+          <w:sz w:val="24"/>
+          <w:szCs w:val="24"/>
+        </w:rPr>
         <w:t xml:space="preserve">  Il nous a fallu 2 semaines pour être sûr de nos choix.</w:t>
       </w:r>
     </w:p>
     <w:p>
       <w:pPr>
         <w:jc w:val="both"/>
+        <w:rPr>
+          <w:sz w:val="24"/>
+          <w:szCs w:val="24"/>
+        </w:rPr>
       </w:pPr>
       <w:r>
+        <w:rPr>
+          <w:sz w:val="24"/>
+          <w:szCs w:val="24"/>
+        </w:rPr>
         <w:t xml:space="preserve">Vient alors le moment des définitions des différents statuts, des différentes structures qui composent le mouvement. La création du modèle conceptuel de données et de sa documentation ont été les objectifs principaux du projet. Les nombreuses remises en question, réflexions et demande de précisions nous ont amenés à passer environ huit semaines de travail sur ce sujet pour le rendre quasiment définitif. </w:t>
       </w:r>
     </w:p>
     <w:p>
       <w:pPr>
         <w:jc w:val="both"/>
+        <w:rPr>
+          <w:sz w:val="24"/>
+          <w:szCs w:val="24"/>
+        </w:rPr>
       </w:pPr>
       <w:r>
+        <w:rPr>
+          <w:sz w:val="24"/>
+          <w:szCs w:val="24"/>
+        </w:rPr>
         <w:t xml:space="preserve">Une fois notre MCD créé, nous avons construit nos tables </w:t>
       </w:r>
       <w:r>
+        <w:rPr>
+          <w:sz w:val="24"/>
+          <w:szCs w:val="24"/>
+        </w:rPr>
         <w:t>et nous avons construit des parseurs</w:t>
       </w:r>
       <w:r>
+        <w:rPr>
+          <w:sz w:val="24"/>
+          <w:szCs w:val="24"/>
+        </w:rPr>
         <w:t xml:space="preserve"> en JAVA qui permettent de récupérer les données de l’ancienne base pour les mettre dans la nouvelle. Après nos premiers remplissages, des formulaires PHP ont pu être créés pour la création et la recherche des principaux composants du mouvement durant les 4 dernières semaines. Enfin nous avons réservé 1 semaine et </w:t>
       </w:r>
-      <w:bookmarkStart w:id="0" w:name="_GoBack"/>
-      <w:bookmarkEnd w:id="0"/>
       <w:r>
+        <w:rPr>
+          <w:sz w:val="24"/>
+          <w:szCs w:val="24"/>
+        </w:rPr>
         <w:t>demie</w:t>
       </w:r>
       <w:r>
+        <w:rPr>
+          <w:sz w:val="24"/>
+          <w:szCs w:val="24"/>
+        </w:rPr>
         <w:t xml:space="preserve"> pour la rédaction du rapport et la préparation de la soutenance.</w:t>
       </w:r>
     </w:p>
@@ -1717,6 +1781,13 @@
         </dgm:presLayoutVars>
       </dgm:prSet>
       <dgm:spPr/>
+      <dgm:t>
+        <a:bodyPr/>
+        <a:lstStyle/>
+        <a:p>
+          <a:endParaRPr lang="fr-FR"/>
+        </a:p>
+      </dgm:t>
     </dgm:pt>
     <dgm:pt modelId="{B241C7E5-0C93-48AE-B215-6EAFEA28F233}" type="pres">
       <dgm:prSet presAssocID="{70DD33F5-A506-4005-9355-899044709DF7}" presName="arrow" presStyleLbl="bgShp" presStyleIdx="0" presStyleCnt="1" custScaleX="117647"/>
@@ -1771,6 +1842,13 @@
         </dgm:presLayoutVars>
       </dgm:prSet>
       <dgm:spPr/>
+      <dgm:t>
+        <a:bodyPr/>
+        <a:lstStyle/>
+        <a:p>
+          <a:endParaRPr lang="fr-FR"/>
+        </a:p>
+      </dgm:t>
     </dgm:pt>
     <dgm:pt modelId="{01D9C3E8-037A-4CF5-98F3-5CC7493D7AB1}" type="pres">
       <dgm:prSet presAssocID="{47E0CFDD-929E-49C2-BF68-B3167078C770}" presName="sibTrans" presStyleCnt="0"/>
@@ -1802,31 +1880,38 @@
         </dgm:presLayoutVars>
       </dgm:prSet>
       <dgm:spPr/>
+      <dgm:t>
+        <a:bodyPr/>
+        <a:lstStyle/>
+        <a:p>
+          <a:endParaRPr lang="fr-FR"/>
+        </a:p>
+      </dgm:t>
     </dgm:pt>
   </dgm:ptLst>
   <dgm:cxnLst>
-    <dgm:cxn modelId="{03C64918-0E57-4355-852E-5A8D071533D0}" type="presOf" srcId="{8351F5F6-A8E7-464E-BF1A-45E7899810F9}" destId="{76C7A206-0F23-4546-A70C-A4D7CEAE2F16}" srcOrd="0" destOrd="0" presId="urn:microsoft.com/office/officeart/2005/8/layout/hProcess9"/>
-    <dgm:cxn modelId="{6578485D-7D2B-4475-ABA4-88A111ABAE9F}" type="presOf" srcId="{92DD4BC0-BF87-4571-9F13-84B1D481E550}" destId="{F17773CB-FD19-45FE-BFA1-1B60E72AF834}" srcOrd="0" destOrd="0" presId="urn:microsoft.com/office/officeart/2005/8/layout/hProcess9"/>
+    <dgm:cxn modelId="{6FFE4106-11CD-421B-BC77-FC9DE6374F0E}" type="presOf" srcId="{70DD33F5-A506-4005-9355-899044709DF7}" destId="{844061B1-AD88-4317-853A-931E60712E38}" srcOrd="0" destOrd="0" presId="urn:microsoft.com/office/officeart/2005/8/layout/hProcess9"/>
+    <dgm:cxn modelId="{9A2BE470-BAAF-426D-8F15-42F908CE8C09}" type="presOf" srcId="{6DCAD544-AC3D-4322-811F-A573C4A81545}" destId="{E3A61809-4321-42A5-8012-AE089134AB8D}" srcOrd="0" destOrd="0" presId="urn:microsoft.com/office/officeart/2005/8/layout/hProcess9"/>
+    <dgm:cxn modelId="{89C03642-CB99-4BC7-B1BB-962F187B4050}" type="presOf" srcId="{811B988B-6471-4E83-B78B-AF468BDE3A7C}" destId="{9A3DD0B1-7486-444C-8A47-F6DF8462BC23}" srcOrd="0" destOrd="0" presId="urn:microsoft.com/office/officeart/2005/8/layout/hProcess9"/>
+    <dgm:cxn modelId="{5B2DD5DA-6398-4DE1-BF10-FDBD416780A1}" type="presOf" srcId="{1436B304-4028-4A6E-A528-E551C84510B3}" destId="{F262FF9C-7CE4-4FC7-9E68-361FCE34EDEF}" srcOrd="0" destOrd="0" presId="urn:microsoft.com/office/officeart/2005/8/layout/hProcess9"/>
+    <dgm:cxn modelId="{71675FE6-0AA5-41B2-B21A-01ABBECB2983}" type="presOf" srcId="{92DD4BC0-BF87-4571-9F13-84B1D481E550}" destId="{F17773CB-FD19-45FE-BFA1-1B60E72AF834}" srcOrd="0" destOrd="0" presId="urn:microsoft.com/office/officeart/2005/8/layout/hProcess9"/>
+    <dgm:cxn modelId="{40947B11-152F-490B-9852-A678347355BB}" type="presOf" srcId="{8351F5F6-A8E7-464E-BF1A-45E7899810F9}" destId="{76C7A206-0F23-4546-A70C-A4D7CEAE2F16}" srcOrd="0" destOrd="0" presId="urn:microsoft.com/office/officeart/2005/8/layout/hProcess9"/>
     <dgm:cxn modelId="{10B4E63F-EA7E-4D99-AF55-9D4EB4737B3E}" srcId="{70DD33F5-A506-4005-9355-899044709DF7}" destId="{92DD4BC0-BF87-4571-9F13-84B1D481E550}" srcOrd="1" destOrd="0" parTransId="{926A01FA-DDE5-4BD4-97B8-5981DFAA1EFD}" sibTransId="{085B57E8-14B9-46CD-8E80-EB6822192B72}"/>
-    <dgm:cxn modelId="{F4E95109-D79D-4FBC-BAAA-EDE79F4C768A}" type="presOf" srcId="{6DCAD544-AC3D-4322-811F-A573C4A81545}" destId="{E3A61809-4321-42A5-8012-AE089134AB8D}" srcOrd="0" destOrd="0" presId="urn:microsoft.com/office/officeart/2005/8/layout/hProcess9"/>
-    <dgm:cxn modelId="{60BB5053-BE9C-4439-8F5E-2E799DF1F970}" type="presOf" srcId="{1436B304-4028-4A6E-A528-E551C84510B3}" destId="{F262FF9C-7CE4-4FC7-9E68-361FCE34EDEF}" srcOrd="0" destOrd="0" presId="urn:microsoft.com/office/officeart/2005/8/layout/hProcess9"/>
-    <dgm:cxn modelId="{CB36E507-3153-4504-ABC0-630770D2A4E2}" type="presOf" srcId="{70DD33F5-A506-4005-9355-899044709DF7}" destId="{844061B1-AD88-4317-853A-931E60712E38}" srcOrd="0" destOrd="0" presId="urn:microsoft.com/office/officeart/2005/8/layout/hProcess9"/>
     <dgm:cxn modelId="{8A5E40F6-6773-42CA-A53D-AD3800864FC8}" srcId="{70DD33F5-A506-4005-9355-899044709DF7}" destId="{1436B304-4028-4A6E-A528-E551C84510B3}" srcOrd="4" destOrd="0" parTransId="{B09156C5-88D0-46A1-8705-CA0E76A0E526}" sibTransId="{C9AE2123-AB61-4150-BABB-454F6162C0CF}"/>
-    <dgm:cxn modelId="{AD6AA8AA-E815-4D7B-A766-FCAB725CE4B2}" type="presOf" srcId="{811B988B-6471-4E83-B78B-AF468BDE3A7C}" destId="{9A3DD0B1-7486-444C-8A47-F6DF8462BC23}" srcOrd="0" destOrd="0" presId="urn:microsoft.com/office/officeart/2005/8/layout/hProcess9"/>
     <dgm:cxn modelId="{17DA8E68-1D17-43B4-9283-1F9AEBB8A0F7}" srcId="{70DD33F5-A506-4005-9355-899044709DF7}" destId="{811B988B-6471-4E83-B78B-AF468BDE3A7C}" srcOrd="3" destOrd="0" parTransId="{043B0DE5-25B8-4A7E-8DF2-1A934C2D2ABB}" sibTransId="{F90E0EAD-D7A6-43BF-8C60-3B0C0CE3C370}"/>
     <dgm:cxn modelId="{961947F7-D83A-4575-8DF8-30F4EB15B353}" srcId="{70DD33F5-A506-4005-9355-899044709DF7}" destId="{6DCAD544-AC3D-4322-811F-A573C4A81545}" srcOrd="2" destOrd="0" parTransId="{A2CE4D37-6678-4C31-AD76-D8B4CF022CC3}" sibTransId="{47E0CFDD-929E-49C2-BF68-B3167078C770}"/>
     <dgm:cxn modelId="{20EEE08A-7E85-4441-9C35-02B4C760D000}" srcId="{70DD33F5-A506-4005-9355-899044709DF7}" destId="{8351F5F6-A8E7-464E-BF1A-45E7899810F9}" srcOrd="0" destOrd="0" parTransId="{4D27A9D2-C7BF-44DF-BBA6-47C77A193390}" sibTransId="{E8DCF678-7F4E-4B9D-A327-0B6C4A1F6731}"/>
-    <dgm:cxn modelId="{52617580-CF6A-468A-9E55-9E66FB0BD880}" type="presParOf" srcId="{844061B1-AD88-4317-853A-931E60712E38}" destId="{B241C7E5-0C93-48AE-B215-6EAFEA28F233}" srcOrd="0" destOrd="0" presId="urn:microsoft.com/office/officeart/2005/8/layout/hProcess9"/>
-    <dgm:cxn modelId="{5A952227-8E4D-41F2-9C9E-73E341170783}" type="presParOf" srcId="{844061B1-AD88-4317-853A-931E60712E38}" destId="{1D59AC3E-9EC0-4211-8311-B17CEA238751}" srcOrd="1" destOrd="0" presId="urn:microsoft.com/office/officeart/2005/8/layout/hProcess9"/>
-    <dgm:cxn modelId="{389A12C0-1851-42BB-99EC-2B2B7FDBDFA1}" type="presParOf" srcId="{1D59AC3E-9EC0-4211-8311-B17CEA238751}" destId="{76C7A206-0F23-4546-A70C-A4D7CEAE2F16}" srcOrd="0" destOrd="0" presId="urn:microsoft.com/office/officeart/2005/8/layout/hProcess9"/>
-    <dgm:cxn modelId="{CA1C7BBE-ED0E-497C-9F0F-A0CC599201D0}" type="presParOf" srcId="{1D59AC3E-9EC0-4211-8311-B17CEA238751}" destId="{27BE32C1-70D5-4396-9BF1-D5A72FA89A92}" srcOrd="1" destOrd="0" presId="urn:microsoft.com/office/officeart/2005/8/layout/hProcess9"/>
-    <dgm:cxn modelId="{10A88D49-ECF5-4B70-8984-42CCB3CC8B6D}" type="presParOf" srcId="{1D59AC3E-9EC0-4211-8311-B17CEA238751}" destId="{F17773CB-FD19-45FE-BFA1-1B60E72AF834}" srcOrd="2" destOrd="0" presId="urn:microsoft.com/office/officeart/2005/8/layout/hProcess9"/>
-    <dgm:cxn modelId="{EF3A11F2-814E-480F-A894-F3EF8D306C46}" type="presParOf" srcId="{1D59AC3E-9EC0-4211-8311-B17CEA238751}" destId="{328AD6BA-ABC1-42C2-89EA-1D3107451AA2}" srcOrd="3" destOrd="0" presId="urn:microsoft.com/office/officeart/2005/8/layout/hProcess9"/>
-    <dgm:cxn modelId="{C956951D-B228-4D87-AB22-70D20D4C5DA4}" type="presParOf" srcId="{1D59AC3E-9EC0-4211-8311-B17CEA238751}" destId="{E3A61809-4321-42A5-8012-AE089134AB8D}" srcOrd="4" destOrd="0" presId="urn:microsoft.com/office/officeart/2005/8/layout/hProcess9"/>
-    <dgm:cxn modelId="{99668638-0517-49F9-92D2-242F949699A1}" type="presParOf" srcId="{1D59AC3E-9EC0-4211-8311-B17CEA238751}" destId="{01D9C3E8-037A-4CF5-98F3-5CC7493D7AB1}" srcOrd="5" destOrd="0" presId="urn:microsoft.com/office/officeart/2005/8/layout/hProcess9"/>
-    <dgm:cxn modelId="{D07E9F10-C60A-4EB4-AFFD-D153CBFE8E7D}" type="presParOf" srcId="{1D59AC3E-9EC0-4211-8311-B17CEA238751}" destId="{9A3DD0B1-7486-444C-8A47-F6DF8462BC23}" srcOrd="6" destOrd="0" presId="urn:microsoft.com/office/officeart/2005/8/layout/hProcess9"/>
-    <dgm:cxn modelId="{38926741-C924-4EB0-9649-CC30FB58B91B}" type="presParOf" srcId="{1D59AC3E-9EC0-4211-8311-B17CEA238751}" destId="{E8C53600-2D4B-4D94-90E3-F8F78571775C}" srcOrd="7" destOrd="0" presId="urn:microsoft.com/office/officeart/2005/8/layout/hProcess9"/>
-    <dgm:cxn modelId="{780C8DA5-84B2-4D51-9F52-D072808BD486}" type="presParOf" srcId="{1D59AC3E-9EC0-4211-8311-B17CEA238751}" destId="{F262FF9C-7CE4-4FC7-9E68-361FCE34EDEF}" srcOrd="8" destOrd="0" presId="urn:microsoft.com/office/officeart/2005/8/layout/hProcess9"/>
+    <dgm:cxn modelId="{B8146EB6-48D5-487D-885A-D18E3933DE5E}" type="presParOf" srcId="{844061B1-AD88-4317-853A-931E60712E38}" destId="{B241C7E5-0C93-48AE-B215-6EAFEA28F233}" srcOrd="0" destOrd="0" presId="urn:microsoft.com/office/officeart/2005/8/layout/hProcess9"/>
+    <dgm:cxn modelId="{3F8D6595-2CE5-4799-A143-26CBBFD89534}" type="presParOf" srcId="{844061B1-AD88-4317-853A-931E60712E38}" destId="{1D59AC3E-9EC0-4211-8311-B17CEA238751}" srcOrd="1" destOrd="0" presId="urn:microsoft.com/office/officeart/2005/8/layout/hProcess9"/>
+    <dgm:cxn modelId="{326070E2-F3E9-4505-AA59-75C84C099EEB}" type="presParOf" srcId="{1D59AC3E-9EC0-4211-8311-B17CEA238751}" destId="{76C7A206-0F23-4546-A70C-A4D7CEAE2F16}" srcOrd="0" destOrd="0" presId="urn:microsoft.com/office/officeart/2005/8/layout/hProcess9"/>
+    <dgm:cxn modelId="{C5BB46CF-8ED0-4797-B146-91D78748BF0F}" type="presParOf" srcId="{1D59AC3E-9EC0-4211-8311-B17CEA238751}" destId="{27BE32C1-70D5-4396-9BF1-D5A72FA89A92}" srcOrd="1" destOrd="0" presId="urn:microsoft.com/office/officeart/2005/8/layout/hProcess9"/>
+    <dgm:cxn modelId="{C9B5C4AE-077E-4C04-B122-2224DD3BE879}" type="presParOf" srcId="{1D59AC3E-9EC0-4211-8311-B17CEA238751}" destId="{F17773CB-FD19-45FE-BFA1-1B60E72AF834}" srcOrd="2" destOrd="0" presId="urn:microsoft.com/office/officeart/2005/8/layout/hProcess9"/>
+    <dgm:cxn modelId="{4A67E24F-C1C3-47FC-A092-FB783D61A457}" type="presParOf" srcId="{1D59AC3E-9EC0-4211-8311-B17CEA238751}" destId="{328AD6BA-ABC1-42C2-89EA-1D3107451AA2}" srcOrd="3" destOrd="0" presId="urn:microsoft.com/office/officeart/2005/8/layout/hProcess9"/>
+    <dgm:cxn modelId="{DF3DCD32-04ED-4F24-97B9-4516D6887A6D}" type="presParOf" srcId="{1D59AC3E-9EC0-4211-8311-B17CEA238751}" destId="{E3A61809-4321-42A5-8012-AE089134AB8D}" srcOrd="4" destOrd="0" presId="urn:microsoft.com/office/officeart/2005/8/layout/hProcess9"/>
+    <dgm:cxn modelId="{41D378ED-122F-4DE0-A946-8861A1BC3C47}" type="presParOf" srcId="{1D59AC3E-9EC0-4211-8311-B17CEA238751}" destId="{01D9C3E8-037A-4CF5-98F3-5CC7493D7AB1}" srcOrd="5" destOrd="0" presId="urn:microsoft.com/office/officeart/2005/8/layout/hProcess9"/>
+    <dgm:cxn modelId="{A3FF9AF8-6AA6-4963-9F34-604D50FC221A}" type="presParOf" srcId="{1D59AC3E-9EC0-4211-8311-B17CEA238751}" destId="{9A3DD0B1-7486-444C-8A47-F6DF8462BC23}" srcOrd="6" destOrd="0" presId="urn:microsoft.com/office/officeart/2005/8/layout/hProcess9"/>
+    <dgm:cxn modelId="{95926E6A-D5FE-426F-8DC8-FEF83683C3DA}" type="presParOf" srcId="{1D59AC3E-9EC0-4211-8311-B17CEA238751}" destId="{E8C53600-2D4B-4D94-90E3-F8F78571775C}" srcOrd="7" destOrd="0" presId="urn:microsoft.com/office/officeart/2005/8/layout/hProcess9"/>
+    <dgm:cxn modelId="{12821699-D089-4060-97C7-3F66B31C9744}" type="presParOf" srcId="{1D59AC3E-9EC0-4211-8311-B17CEA238751}" destId="{F262FF9C-7CE4-4FC7-9E68-361FCE34EDEF}" srcOrd="8" destOrd="0" presId="urn:microsoft.com/office/officeart/2005/8/layout/hProcess9"/>
   </dgm:cxnLst>
   <dgm:bg/>
   <dgm:whole/>
@@ -1854,7 +1939,7 @@
       <dsp:spPr>
         <a:xfrm>
           <a:off x="1" y="0"/>
-          <a:ext cx="5486397" cy="3200400"/>
+          <a:ext cx="5886447" cy="2867025"/>
         </a:xfrm>
         <a:prstGeom prst="rightArrow">
           <a:avLst/>
@@ -1899,8 +1984,8 @@
       </dsp:nvSpPr>
       <dsp:spPr>
         <a:xfrm>
-          <a:off x="2411" y="960120"/>
-          <a:ext cx="1054149" cy="1280160"/>
+          <a:off x="2586" y="860107"/>
+          <a:ext cx="1131014" cy="1146810"/>
         </a:xfrm>
         <a:prstGeom prst="roundRect">
           <a:avLst/>
@@ -1980,12 +2065,12 @@
         </a:fontRef>
       </dsp:style>
       <dsp:txBody>
-        <a:bodyPr spcFirstLastPara="0" vert="horz" wrap="square" lIns="38100" tIns="38100" rIns="38100" bIns="38100" numCol="1" spcCol="1270" anchor="ctr" anchorCtr="0">
+        <a:bodyPr spcFirstLastPara="0" vert="horz" wrap="square" lIns="41910" tIns="41910" rIns="41910" bIns="41910" numCol="1" spcCol="1270" anchor="ctr" anchorCtr="0">
           <a:noAutofit/>
         </a:bodyPr>
         <a:lstStyle/>
         <a:p>
-          <a:pPr lvl="0" algn="ctr" defTabSz="444500">
+          <a:pPr lvl="0" algn="ctr" defTabSz="488950">
             <a:lnSpc>
               <a:spcPct val="90000"/>
             </a:lnSpc>
@@ -1997,14 +2082,14 @@
             </a:spcAft>
           </a:pPr>
           <a:r>
-            <a:rPr lang="fr-FR" sz="1000" kern="1200"/>
+            <a:rPr lang="fr-FR" sz="1100" kern="1200"/>
             <a:t>Choix des outils</a:t>
           </a:r>
         </a:p>
       </dsp:txBody>
       <dsp:txXfrm>
-        <a:off x="53870" y="1011579"/>
-        <a:ext cx="951231" cy="1177242"/>
+        <a:off x="57798" y="915319"/>
+        <a:ext cx="1020590" cy="1036386"/>
       </dsp:txXfrm>
     </dsp:sp>
     <dsp:sp modelId="{F17773CB-FD19-45FE-BFA1-1B60E72AF834}">
@@ -2014,8 +2099,8 @@
       </dsp:nvSpPr>
       <dsp:spPr>
         <a:xfrm>
-          <a:off x="1109268" y="960120"/>
-          <a:ext cx="1054149" cy="1280160"/>
+          <a:off x="1190152" y="860107"/>
+          <a:ext cx="1131014" cy="1146810"/>
         </a:xfrm>
         <a:prstGeom prst="roundRect">
           <a:avLst/>
@@ -2095,12 +2180,12 @@
         </a:fontRef>
       </dsp:style>
       <dsp:txBody>
-        <a:bodyPr spcFirstLastPara="0" vert="horz" wrap="square" lIns="38100" tIns="38100" rIns="38100" bIns="38100" numCol="1" spcCol="1270" anchor="ctr" anchorCtr="0">
+        <a:bodyPr spcFirstLastPara="0" vert="horz" wrap="square" lIns="41910" tIns="41910" rIns="41910" bIns="41910" numCol="1" spcCol="1270" anchor="ctr" anchorCtr="0">
           <a:noAutofit/>
         </a:bodyPr>
         <a:lstStyle/>
         <a:p>
-          <a:pPr lvl="0" algn="ctr" defTabSz="444500">
+          <a:pPr lvl="0" algn="ctr" defTabSz="488950">
             <a:lnSpc>
               <a:spcPct val="90000"/>
             </a:lnSpc>
@@ -2112,14 +2197,14 @@
             </a:spcAft>
           </a:pPr>
           <a:r>
-            <a:rPr lang="fr-FR" sz="1000" kern="1200"/>
+            <a:rPr lang="fr-FR" sz="1100" kern="1200"/>
             <a:t>Analyse et création du diagramme et de sa documentation</a:t>
           </a:r>
         </a:p>
       </dsp:txBody>
       <dsp:txXfrm>
-        <a:off x="1160727" y="1011579"/>
-        <a:ext cx="951231" cy="1177242"/>
+        <a:off x="1245364" y="915319"/>
+        <a:ext cx="1020590" cy="1036386"/>
       </dsp:txXfrm>
     </dsp:sp>
     <dsp:sp modelId="{E3A61809-4321-42A5-8012-AE089134AB8D}">
@@ -2129,8 +2214,8 @@
       </dsp:nvSpPr>
       <dsp:spPr>
         <a:xfrm>
-          <a:off x="2216125" y="960120"/>
-          <a:ext cx="1054149" cy="1280160"/>
+          <a:off x="2377717" y="860107"/>
+          <a:ext cx="1131014" cy="1146810"/>
         </a:xfrm>
         <a:prstGeom prst="roundRect">
           <a:avLst/>
@@ -2210,12 +2295,12 @@
         </a:fontRef>
       </dsp:style>
       <dsp:txBody>
-        <a:bodyPr spcFirstLastPara="0" vert="horz" wrap="square" lIns="38100" tIns="38100" rIns="38100" bIns="38100" numCol="1" spcCol="1270" anchor="ctr" anchorCtr="0">
+        <a:bodyPr spcFirstLastPara="0" vert="horz" wrap="square" lIns="41910" tIns="41910" rIns="41910" bIns="41910" numCol="1" spcCol="1270" anchor="ctr" anchorCtr="0">
           <a:noAutofit/>
         </a:bodyPr>
         <a:lstStyle/>
         <a:p>
-          <a:pPr lvl="0" algn="ctr" defTabSz="444500">
+          <a:pPr lvl="0" algn="ctr" defTabSz="488950">
             <a:lnSpc>
               <a:spcPct val="90000"/>
             </a:lnSpc>
@@ -2227,14 +2312,14 @@
             </a:spcAft>
           </a:pPr>
           <a:r>
-            <a:rPr lang="fr-FR" sz="1000" kern="1200"/>
+            <a:rPr lang="fr-FR" sz="1100" kern="1200"/>
             <a:t>Création des tables</a:t>
           </a:r>
         </a:p>
       </dsp:txBody>
       <dsp:txXfrm>
-        <a:off x="2267584" y="1011579"/>
-        <a:ext cx="951231" cy="1177242"/>
+        <a:off x="2432929" y="915319"/>
+        <a:ext cx="1020590" cy="1036386"/>
       </dsp:txXfrm>
     </dsp:sp>
     <dsp:sp modelId="{9A3DD0B1-7486-444C-8A47-F6DF8462BC23}">
@@ -2244,8 +2329,8 @@
       </dsp:nvSpPr>
       <dsp:spPr>
         <a:xfrm>
-          <a:off x="3322982" y="960120"/>
-          <a:ext cx="1054149" cy="1280160"/>
+          <a:off x="3565283" y="860107"/>
+          <a:ext cx="1131014" cy="1146810"/>
         </a:xfrm>
         <a:prstGeom prst="roundRect">
           <a:avLst/>
@@ -2325,12 +2410,12 @@
         </a:fontRef>
       </dsp:style>
       <dsp:txBody>
-        <a:bodyPr spcFirstLastPara="0" vert="horz" wrap="square" lIns="38100" tIns="38100" rIns="38100" bIns="38100" numCol="1" spcCol="1270" anchor="ctr" anchorCtr="0">
+        <a:bodyPr spcFirstLastPara="0" vert="horz" wrap="square" lIns="41910" tIns="41910" rIns="41910" bIns="41910" numCol="1" spcCol="1270" anchor="ctr" anchorCtr="0">
           <a:noAutofit/>
         </a:bodyPr>
         <a:lstStyle/>
         <a:p>
-          <a:pPr lvl="0" algn="ctr" defTabSz="444500">
+          <a:pPr lvl="0" algn="ctr" defTabSz="488950">
             <a:lnSpc>
               <a:spcPct val="90000"/>
             </a:lnSpc>
@@ -2342,14 +2427,14 @@
             </a:spcAft>
           </a:pPr>
           <a:r>
-            <a:rPr lang="fr-FR" sz="1000" kern="1200"/>
+            <a:rPr lang="fr-FR" sz="1100" kern="1200"/>
             <a:t>Remplissage de la nouvelle base avec les données de l'ancienne</a:t>
           </a:r>
         </a:p>
       </dsp:txBody>
       <dsp:txXfrm>
-        <a:off x="3374441" y="1011579"/>
-        <a:ext cx="951231" cy="1177242"/>
+        <a:off x="3620495" y="915319"/>
+        <a:ext cx="1020590" cy="1036386"/>
       </dsp:txXfrm>
     </dsp:sp>
     <dsp:sp modelId="{F262FF9C-7CE4-4FC7-9E68-361FCE34EDEF}">
@@ -2359,8 +2444,8 @@
       </dsp:nvSpPr>
       <dsp:spPr>
         <a:xfrm>
-          <a:off x="4429839" y="960120"/>
-          <a:ext cx="1054149" cy="1280160"/>
+          <a:off x="4752848" y="860107"/>
+          <a:ext cx="1131014" cy="1146810"/>
         </a:xfrm>
         <a:prstGeom prst="roundRect">
           <a:avLst/>
@@ -2440,12 +2525,12 @@
         </a:fontRef>
       </dsp:style>
       <dsp:txBody>
-        <a:bodyPr spcFirstLastPara="0" vert="horz" wrap="square" lIns="38100" tIns="38100" rIns="38100" bIns="38100" numCol="1" spcCol="1270" anchor="ctr" anchorCtr="0">
+        <a:bodyPr spcFirstLastPara="0" vert="horz" wrap="square" lIns="41910" tIns="41910" rIns="41910" bIns="41910" numCol="1" spcCol="1270" anchor="ctr" anchorCtr="0">
           <a:noAutofit/>
         </a:bodyPr>
         <a:lstStyle/>
         <a:p>
-          <a:pPr lvl="0" algn="ctr" defTabSz="444500">
+          <a:pPr lvl="0" algn="ctr" defTabSz="488950">
             <a:lnSpc>
               <a:spcPct val="90000"/>
             </a:lnSpc>
@@ -2457,14 +2542,14 @@
             </a:spcAft>
           </a:pPr>
           <a:r>
-            <a:rPr lang="fr-FR" sz="1000" kern="1200"/>
+            <a:rPr lang="fr-FR" sz="1100" kern="1200"/>
             <a:t>Création des formulaires PHP</a:t>
           </a:r>
         </a:p>
       </dsp:txBody>
       <dsp:txXfrm>
-        <a:off x="4481298" y="1011579"/>
-        <a:ext cx="951231" cy="1177242"/>
+        <a:off x="4808060" y="915319"/>
+        <a:ext cx="1020590" cy="1036386"/>
       </dsp:txXfrm>
     </dsp:sp>
   </dsp:spTree>

--- a/RAPPORT/SUJET PROJET.docx
+++ b/RAPPORT/SUJET PROJET.docx
@@ -44,7 +44,6 @@
       <w:pPr>
         <w:keepNext/>
       </w:pPr>
-      <w:bookmarkStart w:id="0" w:name="_GoBack"/>
       <w:r>
         <w:rPr>
           <w:noProof/>
@@ -64,7 +63,6 @@
           </wp:inline>
         </w:drawing>
       </w:r>
-      <w:bookmarkEnd w:id="0"/>
     </w:p>
     <w:p>
       <w:pPr>
@@ -169,7 +167,49 @@
           <w:sz w:val="24"/>
           <w:szCs w:val="24"/>
         </w:rPr>
-        <w:t xml:space="preserve">Vient alors le moment des définitions des différents statuts, des différentes structures qui composent le mouvement. La création du modèle conceptuel de données et de sa documentation ont été les objectifs principaux du projet. Les nombreuses remises en question, réflexions et demande de précisions nous ont amenés à passer environ huit semaines de travail sur ce sujet pour le rendre quasiment définitif. </w:t>
+        <w:t>Vient alors le moment des définitions des différents sta</w:t>
+      </w:r>
+      <w:r>
+        <w:rPr>
+          <w:sz w:val="24"/>
+          <w:szCs w:val="24"/>
+        </w:rPr>
+        <w:t>tuts et</w:t>
+      </w:r>
+      <w:r>
+        <w:rPr>
+          <w:sz w:val="24"/>
+          <w:szCs w:val="24"/>
+        </w:rPr>
+        <w:t xml:space="preserve"> des différentes structures qui composent le mouvement. La création du modèle conceptuel de données et de sa documentation ont été les objectifs principaux du projet. Les nombreuses remises en question</w:t>
+      </w:r>
+      <w:r>
+        <w:rPr>
+          <w:sz w:val="24"/>
+          <w:szCs w:val="24"/>
+        </w:rPr>
+        <w:t>s</w:t>
+      </w:r>
+      <w:r>
+        <w:rPr>
+          <w:sz w:val="24"/>
+          <w:szCs w:val="24"/>
+        </w:rPr>
+        <w:t>, réflexions et demande</w:t>
+      </w:r>
+      <w:r>
+        <w:rPr>
+          <w:sz w:val="24"/>
+          <w:szCs w:val="24"/>
+        </w:rPr>
+        <w:t>s</w:t>
+      </w:r>
+      <w:r>
+        <w:rPr>
+          <w:sz w:val="24"/>
+          <w:szCs w:val="24"/>
+        </w:rPr>
+        <w:t xml:space="preserve"> de précisions nous ont amenés à passer environ huit semaines de travail sur ce sujet pour le rendre quasiment définitif. </w:t>
       </w:r>
     </w:p>
     <w:p>
@@ -199,7 +239,35 @@
           <w:sz w:val="24"/>
           <w:szCs w:val="24"/>
         </w:rPr>
-        <w:t xml:space="preserve"> en JAVA qui permettent de récupérer les données de l’ancienne base pour les mettre dans la nouvelle. Après nos premiers remplissages, des formulaires PHP ont pu être créés pour la création et la recherche des principaux composants du mouvement durant les 4 dernières semaines. Enfin nous avons réservé 1 semaine et </w:t>
+        <w:t xml:space="preserve"> en JAVA qui permettent de récupérer les données de l’ancienne base pour les mettre dans la nouvelle. Après nos premiers remplissages, des f</w:t>
+      </w:r>
+      <w:r>
+        <w:rPr>
+          <w:sz w:val="24"/>
+          <w:szCs w:val="24"/>
+        </w:rPr>
+        <w:t>ormulaires PHP ont pu être mis en place</w:t>
+      </w:r>
+      <w:r>
+        <w:rPr>
+          <w:sz w:val="24"/>
+          <w:szCs w:val="24"/>
+        </w:rPr>
+        <w:t xml:space="preserve"> pour la création et la recherche des principaux composants du mouvement durant les 4 dernières semaines. Enfin</w:t>
+      </w:r>
+      <w:r>
+        <w:rPr>
+          <w:sz w:val="24"/>
+          <w:szCs w:val="24"/>
+        </w:rPr>
+        <w:t>, nous avons réservé une</w:t>
+      </w:r>
+      <w:r>
+        <w:rPr>
+          <w:sz w:val="24"/>
+          <w:szCs w:val="24"/>
+        </w:rPr>
+        <w:t xml:space="preserve"> semaine et </w:t>
       </w:r>
       <w:r>
         <w:rPr>
@@ -215,6 +283,8 @@
         </w:rPr>
         <w:t xml:space="preserve"> pour la rédaction du rapport et la préparation de la soutenance.</w:t>
       </w:r>
+      <w:bookmarkStart w:id="0" w:name="_GoBack"/>
+      <w:bookmarkEnd w:id="0"/>
     </w:p>
     <w:sectPr>
       <w:pgSz w:w="11906" w:h="16838"/>
@@ -1890,28 +1960,28 @@
     </dgm:pt>
   </dgm:ptLst>
   <dgm:cxnLst>
-    <dgm:cxn modelId="{6FFE4106-11CD-421B-BC77-FC9DE6374F0E}" type="presOf" srcId="{70DD33F5-A506-4005-9355-899044709DF7}" destId="{844061B1-AD88-4317-853A-931E60712E38}" srcOrd="0" destOrd="0" presId="urn:microsoft.com/office/officeart/2005/8/layout/hProcess9"/>
-    <dgm:cxn modelId="{9A2BE470-BAAF-426D-8F15-42F908CE8C09}" type="presOf" srcId="{6DCAD544-AC3D-4322-811F-A573C4A81545}" destId="{E3A61809-4321-42A5-8012-AE089134AB8D}" srcOrd="0" destOrd="0" presId="urn:microsoft.com/office/officeart/2005/8/layout/hProcess9"/>
-    <dgm:cxn modelId="{89C03642-CB99-4BC7-B1BB-962F187B4050}" type="presOf" srcId="{811B988B-6471-4E83-B78B-AF468BDE3A7C}" destId="{9A3DD0B1-7486-444C-8A47-F6DF8462BC23}" srcOrd="0" destOrd="0" presId="urn:microsoft.com/office/officeart/2005/8/layout/hProcess9"/>
-    <dgm:cxn modelId="{5B2DD5DA-6398-4DE1-BF10-FDBD416780A1}" type="presOf" srcId="{1436B304-4028-4A6E-A528-E551C84510B3}" destId="{F262FF9C-7CE4-4FC7-9E68-361FCE34EDEF}" srcOrd="0" destOrd="0" presId="urn:microsoft.com/office/officeart/2005/8/layout/hProcess9"/>
-    <dgm:cxn modelId="{71675FE6-0AA5-41B2-B21A-01ABBECB2983}" type="presOf" srcId="{92DD4BC0-BF87-4571-9F13-84B1D481E550}" destId="{F17773CB-FD19-45FE-BFA1-1B60E72AF834}" srcOrd="0" destOrd="0" presId="urn:microsoft.com/office/officeart/2005/8/layout/hProcess9"/>
-    <dgm:cxn modelId="{40947B11-152F-490B-9852-A678347355BB}" type="presOf" srcId="{8351F5F6-A8E7-464E-BF1A-45E7899810F9}" destId="{76C7A206-0F23-4546-A70C-A4D7CEAE2F16}" srcOrd="0" destOrd="0" presId="urn:microsoft.com/office/officeart/2005/8/layout/hProcess9"/>
+    <dgm:cxn modelId="{03BABD31-49A4-4769-9D66-9DD20ECBB6FF}" type="presOf" srcId="{70DD33F5-A506-4005-9355-899044709DF7}" destId="{844061B1-AD88-4317-853A-931E60712E38}" srcOrd="0" destOrd="0" presId="urn:microsoft.com/office/officeart/2005/8/layout/hProcess9"/>
     <dgm:cxn modelId="{10B4E63F-EA7E-4D99-AF55-9D4EB4737B3E}" srcId="{70DD33F5-A506-4005-9355-899044709DF7}" destId="{92DD4BC0-BF87-4571-9F13-84B1D481E550}" srcOrd="1" destOrd="0" parTransId="{926A01FA-DDE5-4BD4-97B8-5981DFAA1EFD}" sibTransId="{085B57E8-14B9-46CD-8E80-EB6822192B72}"/>
+    <dgm:cxn modelId="{8DD49E3D-90BB-498D-87C0-D418D9E3B323}" type="presOf" srcId="{1436B304-4028-4A6E-A528-E551C84510B3}" destId="{F262FF9C-7CE4-4FC7-9E68-361FCE34EDEF}" srcOrd="0" destOrd="0" presId="urn:microsoft.com/office/officeart/2005/8/layout/hProcess9"/>
+    <dgm:cxn modelId="{1C4289AD-D5A4-4B5F-A1C4-55E27F5C1FA5}" type="presOf" srcId="{811B988B-6471-4E83-B78B-AF468BDE3A7C}" destId="{9A3DD0B1-7486-444C-8A47-F6DF8462BC23}" srcOrd="0" destOrd="0" presId="urn:microsoft.com/office/officeart/2005/8/layout/hProcess9"/>
+    <dgm:cxn modelId="{393912A1-5B95-4E35-8B52-B579256DBF4D}" type="presOf" srcId="{92DD4BC0-BF87-4571-9F13-84B1D481E550}" destId="{F17773CB-FD19-45FE-BFA1-1B60E72AF834}" srcOrd="0" destOrd="0" presId="urn:microsoft.com/office/officeart/2005/8/layout/hProcess9"/>
+    <dgm:cxn modelId="{ADDE713D-77B7-464B-9E87-B45486410FBF}" type="presOf" srcId="{6DCAD544-AC3D-4322-811F-A573C4A81545}" destId="{E3A61809-4321-42A5-8012-AE089134AB8D}" srcOrd="0" destOrd="0" presId="urn:microsoft.com/office/officeart/2005/8/layout/hProcess9"/>
+    <dgm:cxn modelId="{D58E5685-139E-48B7-BEB3-9425176FD20A}" type="presOf" srcId="{8351F5F6-A8E7-464E-BF1A-45E7899810F9}" destId="{76C7A206-0F23-4546-A70C-A4D7CEAE2F16}" srcOrd="0" destOrd="0" presId="urn:microsoft.com/office/officeart/2005/8/layout/hProcess9"/>
     <dgm:cxn modelId="{8A5E40F6-6773-42CA-A53D-AD3800864FC8}" srcId="{70DD33F5-A506-4005-9355-899044709DF7}" destId="{1436B304-4028-4A6E-A528-E551C84510B3}" srcOrd="4" destOrd="0" parTransId="{B09156C5-88D0-46A1-8705-CA0E76A0E526}" sibTransId="{C9AE2123-AB61-4150-BABB-454F6162C0CF}"/>
     <dgm:cxn modelId="{17DA8E68-1D17-43B4-9283-1F9AEBB8A0F7}" srcId="{70DD33F5-A506-4005-9355-899044709DF7}" destId="{811B988B-6471-4E83-B78B-AF468BDE3A7C}" srcOrd="3" destOrd="0" parTransId="{043B0DE5-25B8-4A7E-8DF2-1A934C2D2ABB}" sibTransId="{F90E0EAD-D7A6-43BF-8C60-3B0C0CE3C370}"/>
     <dgm:cxn modelId="{961947F7-D83A-4575-8DF8-30F4EB15B353}" srcId="{70DD33F5-A506-4005-9355-899044709DF7}" destId="{6DCAD544-AC3D-4322-811F-A573C4A81545}" srcOrd="2" destOrd="0" parTransId="{A2CE4D37-6678-4C31-AD76-D8B4CF022CC3}" sibTransId="{47E0CFDD-929E-49C2-BF68-B3167078C770}"/>
     <dgm:cxn modelId="{20EEE08A-7E85-4441-9C35-02B4C760D000}" srcId="{70DD33F5-A506-4005-9355-899044709DF7}" destId="{8351F5F6-A8E7-464E-BF1A-45E7899810F9}" srcOrd="0" destOrd="0" parTransId="{4D27A9D2-C7BF-44DF-BBA6-47C77A193390}" sibTransId="{E8DCF678-7F4E-4B9D-A327-0B6C4A1F6731}"/>
-    <dgm:cxn modelId="{B8146EB6-48D5-487D-885A-D18E3933DE5E}" type="presParOf" srcId="{844061B1-AD88-4317-853A-931E60712E38}" destId="{B241C7E5-0C93-48AE-B215-6EAFEA28F233}" srcOrd="0" destOrd="0" presId="urn:microsoft.com/office/officeart/2005/8/layout/hProcess9"/>
-    <dgm:cxn modelId="{3F8D6595-2CE5-4799-A143-26CBBFD89534}" type="presParOf" srcId="{844061B1-AD88-4317-853A-931E60712E38}" destId="{1D59AC3E-9EC0-4211-8311-B17CEA238751}" srcOrd="1" destOrd="0" presId="urn:microsoft.com/office/officeart/2005/8/layout/hProcess9"/>
-    <dgm:cxn modelId="{326070E2-F3E9-4505-AA59-75C84C099EEB}" type="presParOf" srcId="{1D59AC3E-9EC0-4211-8311-B17CEA238751}" destId="{76C7A206-0F23-4546-A70C-A4D7CEAE2F16}" srcOrd="0" destOrd="0" presId="urn:microsoft.com/office/officeart/2005/8/layout/hProcess9"/>
-    <dgm:cxn modelId="{C5BB46CF-8ED0-4797-B146-91D78748BF0F}" type="presParOf" srcId="{1D59AC3E-9EC0-4211-8311-B17CEA238751}" destId="{27BE32C1-70D5-4396-9BF1-D5A72FA89A92}" srcOrd="1" destOrd="0" presId="urn:microsoft.com/office/officeart/2005/8/layout/hProcess9"/>
-    <dgm:cxn modelId="{C9B5C4AE-077E-4C04-B122-2224DD3BE879}" type="presParOf" srcId="{1D59AC3E-9EC0-4211-8311-B17CEA238751}" destId="{F17773CB-FD19-45FE-BFA1-1B60E72AF834}" srcOrd="2" destOrd="0" presId="urn:microsoft.com/office/officeart/2005/8/layout/hProcess9"/>
-    <dgm:cxn modelId="{4A67E24F-C1C3-47FC-A092-FB783D61A457}" type="presParOf" srcId="{1D59AC3E-9EC0-4211-8311-B17CEA238751}" destId="{328AD6BA-ABC1-42C2-89EA-1D3107451AA2}" srcOrd="3" destOrd="0" presId="urn:microsoft.com/office/officeart/2005/8/layout/hProcess9"/>
-    <dgm:cxn modelId="{DF3DCD32-04ED-4F24-97B9-4516D6887A6D}" type="presParOf" srcId="{1D59AC3E-9EC0-4211-8311-B17CEA238751}" destId="{E3A61809-4321-42A5-8012-AE089134AB8D}" srcOrd="4" destOrd="0" presId="urn:microsoft.com/office/officeart/2005/8/layout/hProcess9"/>
-    <dgm:cxn modelId="{41D378ED-122F-4DE0-A946-8861A1BC3C47}" type="presParOf" srcId="{1D59AC3E-9EC0-4211-8311-B17CEA238751}" destId="{01D9C3E8-037A-4CF5-98F3-5CC7493D7AB1}" srcOrd="5" destOrd="0" presId="urn:microsoft.com/office/officeart/2005/8/layout/hProcess9"/>
-    <dgm:cxn modelId="{A3FF9AF8-6AA6-4963-9F34-604D50FC221A}" type="presParOf" srcId="{1D59AC3E-9EC0-4211-8311-B17CEA238751}" destId="{9A3DD0B1-7486-444C-8A47-F6DF8462BC23}" srcOrd="6" destOrd="0" presId="urn:microsoft.com/office/officeart/2005/8/layout/hProcess9"/>
-    <dgm:cxn modelId="{95926E6A-D5FE-426F-8DC8-FEF83683C3DA}" type="presParOf" srcId="{1D59AC3E-9EC0-4211-8311-B17CEA238751}" destId="{E8C53600-2D4B-4D94-90E3-F8F78571775C}" srcOrd="7" destOrd="0" presId="urn:microsoft.com/office/officeart/2005/8/layout/hProcess9"/>
-    <dgm:cxn modelId="{12821699-D089-4060-97C7-3F66B31C9744}" type="presParOf" srcId="{1D59AC3E-9EC0-4211-8311-B17CEA238751}" destId="{F262FF9C-7CE4-4FC7-9E68-361FCE34EDEF}" srcOrd="8" destOrd="0" presId="urn:microsoft.com/office/officeart/2005/8/layout/hProcess9"/>
+    <dgm:cxn modelId="{C723764E-57CD-418D-86CA-76BEEC483289}" type="presParOf" srcId="{844061B1-AD88-4317-853A-931E60712E38}" destId="{B241C7E5-0C93-48AE-B215-6EAFEA28F233}" srcOrd="0" destOrd="0" presId="urn:microsoft.com/office/officeart/2005/8/layout/hProcess9"/>
+    <dgm:cxn modelId="{BF47ACCD-3290-4AA3-AFBA-EC2D5702A757}" type="presParOf" srcId="{844061B1-AD88-4317-853A-931E60712E38}" destId="{1D59AC3E-9EC0-4211-8311-B17CEA238751}" srcOrd="1" destOrd="0" presId="urn:microsoft.com/office/officeart/2005/8/layout/hProcess9"/>
+    <dgm:cxn modelId="{BC396491-368E-4758-9822-C158C859BE07}" type="presParOf" srcId="{1D59AC3E-9EC0-4211-8311-B17CEA238751}" destId="{76C7A206-0F23-4546-A70C-A4D7CEAE2F16}" srcOrd="0" destOrd="0" presId="urn:microsoft.com/office/officeart/2005/8/layout/hProcess9"/>
+    <dgm:cxn modelId="{2B8E7BAC-A053-4C0C-9F17-0BCA012C0E95}" type="presParOf" srcId="{1D59AC3E-9EC0-4211-8311-B17CEA238751}" destId="{27BE32C1-70D5-4396-9BF1-D5A72FA89A92}" srcOrd="1" destOrd="0" presId="urn:microsoft.com/office/officeart/2005/8/layout/hProcess9"/>
+    <dgm:cxn modelId="{EB6D8401-0F9E-4EDF-A328-02732326DF50}" type="presParOf" srcId="{1D59AC3E-9EC0-4211-8311-B17CEA238751}" destId="{F17773CB-FD19-45FE-BFA1-1B60E72AF834}" srcOrd="2" destOrd="0" presId="urn:microsoft.com/office/officeart/2005/8/layout/hProcess9"/>
+    <dgm:cxn modelId="{EDE5D417-C6A0-4828-890C-CC28BF7EF5AF}" type="presParOf" srcId="{1D59AC3E-9EC0-4211-8311-B17CEA238751}" destId="{328AD6BA-ABC1-42C2-89EA-1D3107451AA2}" srcOrd="3" destOrd="0" presId="urn:microsoft.com/office/officeart/2005/8/layout/hProcess9"/>
+    <dgm:cxn modelId="{7926963C-F2A7-4BBF-9546-EA7221EC79F3}" type="presParOf" srcId="{1D59AC3E-9EC0-4211-8311-B17CEA238751}" destId="{E3A61809-4321-42A5-8012-AE089134AB8D}" srcOrd="4" destOrd="0" presId="urn:microsoft.com/office/officeart/2005/8/layout/hProcess9"/>
+    <dgm:cxn modelId="{DDEEF755-5F2F-4946-A414-1DAD35FF8FB1}" type="presParOf" srcId="{1D59AC3E-9EC0-4211-8311-B17CEA238751}" destId="{01D9C3E8-037A-4CF5-98F3-5CC7493D7AB1}" srcOrd="5" destOrd="0" presId="urn:microsoft.com/office/officeart/2005/8/layout/hProcess9"/>
+    <dgm:cxn modelId="{3B96DE02-189D-48FB-9270-8948285CE923}" type="presParOf" srcId="{1D59AC3E-9EC0-4211-8311-B17CEA238751}" destId="{9A3DD0B1-7486-444C-8A47-F6DF8462BC23}" srcOrd="6" destOrd="0" presId="urn:microsoft.com/office/officeart/2005/8/layout/hProcess9"/>
+    <dgm:cxn modelId="{9A21C3B4-E9E0-4B41-906A-C0A655A1224B}" type="presParOf" srcId="{1D59AC3E-9EC0-4211-8311-B17CEA238751}" destId="{E8C53600-2D4B-4D94-90E3-F8F78571775C}" srcOrd="7" destOrd="0" presId="urn:microsoft.com/office/officeart/2005/8/layout/hProcess9"/>
+    <dgm:cxn modelId="{F3CD919E-00BF-4D51-B174-6403BB381604}" type="presParOf" srcId="{1D59AC3E-9EC0-4211-8311-B17CEA238751}" destId="{F262FF9C-7CE4-4FC7-9E68-361FCE34EDEF}" srcOrd="8" destOrd="0" presId="urn:microsoft.com/office/officeart/2005/8/layout/hProcess9"/>
   </dgm:cxnLst>
   <dgm:bg/>
   <dgm:whole/>
